--- a/bagus/SE/2024026_SE Penyesuaian Pelaksanaan Financial Institution Remittance (Fire) .docx
+++ b/bagus/SE/2024026_SE Penyesuaian Pelaksanaan Financial Institution Remittance (Fire) .docx
@@ -866,6 +866,7 @@
             </w:pPr>
             <w:proofErr w:type="spellStart"/>
             <w:r>
+              <w:lastRenderedPageBreak/>
               <w:t>Cakupan</w:t>
             </w:r>
             <w:proofErr w:type="spellEnd"/>
@@ -1404,13 +1405,21 @@
                     </w:rPr>
                     <w:t xml:space="preserve"> Fire</w:t>
                   </w:r>
+                  <w:r>
+                    <w:rPr>
+                      <w:rFonts w:cstheme="minorHAnsi"/>
+                      <w:bCs/>
+                      <w:color w:val="000000"/>
+                    </w:rPr>
+                    <w:t xml:space="preserve"> </w:t>
+                  </w:r>
                 </w:p>
                 <w:p>
                   <w:pPr>
                     <w:pStyle w:val="ListParagraph"/>
                     <w:shd w:val="clear" w:color="auto" w:fill="FFFFFF"/>
                     <w:spacing w:after="100" w:afterAutospacing="1"/>
-                    <w:ind w:left="360"/>
+                    <w:ind w:left="0"/>
                     <w:outlineLvl w:val="3"/>
                     <w:rPr>
                       <w:rFonts w:cstheme="minorHAnsi"/>
@@ -1551,157 +1560,6 @@
                       <w:color w:val="000000"/>
                     </w:rPr>
                     <w:t xml:space="preserve"> bank lain.</w:t>
-                  </w:r>
-                </w:p>
-                <w:p>
-                  <w:pPr>
-                    <w:pStyle w:val="ListParagraph"/>
-                    <w:shd w:val="clear" w:color="auto" w:fill="FFFFFF"/>
-                    <w:spacing w:after="100" w:afterAutospacing="1"/>
-                    <w:ind w:left="360"/>
-                    <w:outlineLvl w:val="3"/>
-                    <w:rPr>
-                      <w:rFonts w:cstheme="minorHAnsi"/>
-                      <w:color w:val="000000"/>
-                    </w:rPr>
-                  </w:pPr>
-                </w:p>
-              </w:tc>
-              <w:tc>
-                <w:tcPr>
-                  <w:tcW w:w="3330" w:type="dxa"/>
-                </w:tcPr>
-                <w:p>
-                  <w:pPr>
-                    <w:rPr>
-                      <w:rFonts w:cstheme="minorHAnsi"/>
-                    </w:rPr>
-                  </w:pPr>
-                  <w:proofErr w:type="spellStart"/>
-                  <w:r>
-                    <w:t>Perubahan</w:t>
-                  </w:r>
-                  <w:proofErr w:type="spellEnd"/>
-                  <w:r>
-                    <w:t xml:space="preserve"> </w:t>
-                  </w:r>
-                  <w:proofErr w:type="spellStart"/>
-                  <w:r>
-                    <w:rPr>
-                      <w:rFonts w:cstheme="minorHAnsi"/>
-                    </w:rPr>
-                    <w:t>Penanganan</w:t>
-                  </w:r>
-                  <w:proofErr w:type="spellEnd"/>
-                  <w:r>
-                    <w:rPr>
-                      <w:rFonts w:cstheme="minorHAnsi"/>
-                    </w:rPr>
-                    <w:t xml:space="preserve"> Data Interface </w:t>
-                  </w:r>
-                  <w:proofErr w:type="spellStart"/>
-                  <w:r>
-                    <w:rPr>
-                      <w:rFonts w:cstheme="minorHAnsi"/>
-                    </w:rPr>
-                    <w:t>dari</w:t>
-                  </w:r>
-                  <w:proofErr w:type="spellEnd"/>
-                  <w:r>
-                    <w:rPr>
-                      <w:rFonts w:cstheme="minorHAnsi"/>
-                    </w:rPr>
-                    <w:t xml:space="preserve"> </w:t>
-                  </w:r>
-                  <w:proofErr w:type="spellStart"/>
-                  <w:r>
-                    <w:rPr>
-                      <w:rFonts w:cstheme="minorHAnsi"/>
-                    </w:rPr>
-                    <w:t>Aplikasi</w:t>
-                  </w:r>
-                  <w:proofErr w:type="spellEnd"/>
-                  <w:r>
-                    <w:rPr>
-                      <w:rFonts w:cstheme="minorHAnsi"/>
-                    </w:rPr>
-                    <w:t xml:space="preserve"> Fire </w:t>
-                  </w:r>
-                  <w:proofErr w:type="spellStart"/>
-                  <w:r>
-                    <w:rPr>
-                      <w:rFonts w:cstheme="minorHAnsi"/>
-                    </w:rPr>
-                    <w:t>ke</w:t>
-                  </w:r>
-                  <w:proofErr w:type="spellEnd"/>
-                  <w:r>
-                    <w:rPr>
-                      <w:rFonts w:cstheme="minorHAnsi"/>
-                    </w:rPr>
-                    <w:t xml:space="preserve"> KUCO </w:t>
-                  </w:r>
-                  <w:proofErr w:type="spellStart"/>
-                  <w:r>
-                    <w:rPr>
-                      <w:rFonts w:cstheme="minorHAnsi"/>
-                    </w:rPr>
-                    <w:t>dan</w:t>
-                  </w:r>
-                  <w:proofErr w:type="spellEnd"/>
-                  <w:r>
-                    <w:rPr>
-                      <w:rFonts w:cstheme="minorHAnsi"/>
-                    </w:rPr>
-                    <w:t xml:space="preserve"> FACTOR OR</w:t>
-                  </w:r>
-                  <w:r>
-                    <w:rPr>
-                      <w:rFonts w:cstheme="minorHAnsi"/>
-                    </w:rPr>
-                    <w:t xml:space="preserve"> </w:t>
-                  </w:r>
-                  <w:proofErr w:type="spellStart"/>
-                  <w:r>
-                    <w:rPr>
-                      <w:rFonts w:cstheme="minorHAnsi"/>
-                    </w:rPr>
-                    <w:t>menjadi</w:t>
-                  </w:r>
-                  <w:proofErr w:type="spellEnd"/>
-                  <w:r>
-                    <w:rPr>
-                      <w:rFonts w:cstheme="minorHAnsi"/>
-                    </w:rPr>
-                    <w:t xml:space="preserve"> </w:t>
-                  </w:r>
-                  <w:proofErr w:type="spellStart"/>
-                  <w:r>
-                    <w:rPr>
-                      <w:rFonts w:cstheme="minorHAnsi"/>
-                    </w:rPr>
-                    <w:t>sebagai</w:t>
-                  </w:r>
-                  <w:proofErr w:type="spellEnd"/>
-                  <w:r>
-                    <w:rPr>
-                      <w:rFonts w:cstheme="minorHAnsi"/>
-                    </w:rPr>
-                    <w:t xml:space="preserve"> </w:t>
-                  </w:r>
-                  <w:proofErr w:type="spellStart"/>
-                  <w:r>
-                    <w:rPr>
-                      <w:rFonts w:cstheme="minorHAnsi"/>
-                    </w:rPr>
-                    <w:t>berikut</w:t>
-                  </w:r>
-                  <w:proofErr w:type="spellEnd"/>
-                  <w:r>
-                    <w:rPr>
-                      <w:rFonts w:cstheme="minorHAnsi"/>
-                    </w:rPr>
-                    <w:t>.</w:t>
                   </w:r>
                 </w:p>
                 <w:p>
@@ -1722,16 +1580,14 @@
                   <w:r>
                     <w:rPr>
                       <w:rFonts w:cstheme="minorHAnsi"/>
-                      <w:bCs/>
                       <w:color w:val="000000"/>
                     </w:rPr>
-                    <w:t xml:space="preserve">Data Interface </w:t>
+                    <w:t xml:space="preserve">Status Interface </w:t>
                   </w:r>
                   <w:proofErr w:type="spellStart"/>
                   <w:r>
                     <w:rPr>
                       <w:rFonts w:cstheme="minorHAnsi"/>
-                      <w:bCs/>
                       <w:color w:val="000000"/>
                     </w:rPr>
                     <w:t>Transaksi</w:t>
@@ -1740,11 +1596,199 @@
                   <w:r>
                     <w:rPr>
                       <w:rFonts w:cstheme="minorHAnsi"/>
-                      <w:bCs/>
                       <w:color w:val="000000"/>
                     </w:rPr>
                     <w:t xml:space="preserve"> Fire</w:t>
                   </w:r>
+                </w:p>
+                <w:p>
+                  <w:pPr>
+                    <w:pStyle w:val="ListParagraph"/>
+                    <w:shd w:val="clear" w:color="auto" w:fill="FFFFFF"/>
+                    <w:spacing w:after="100" w:afterAutospacing="1"/>
+                    <w:ind w:left="0"/>
+                    <w:outlineLvl w:val="3"/>
+                    <w:rPr>
+                      <w:rFonts w:cstheme="minorHAnsi"/>
+                      <w:color w:val="000000"/>
+                    </w:rPr>
+                  </w:pPr>
+                  <w:r>
+                    <w:rPr>
+                      <w:rFonts w:cstheme="minorHAnsi"/>
+                      <w:color w:val="000000"/>
+                    </w:rPr>
+                    <w:t xml:space="preserve">Status 98= Ready, </w:t>
+                  </w:r>
+                  <w:proofErr w:type="spellStart"/>
+                  <w:r>
+                    <w:rPr>
+                      <w:rFonts w:cstheme="minorHAnsi"/>
+                      <w:color w:val="000000"/>
+                    </w:rPr>
+                    <w:t>untuk</w:t>
+                  </w:r>
+                  <w:proofErr w:type="spellEnd"/>
+                  <w:r>
+                    <w:rPr>
+                      <w:rFonts w:cstheme="minorHAnsi"/>
+                      <w:color w:val="000000"/>
+                    </w:rPr>
+                    <w:t xml:space="preserve"> data Telegraphic Transfer (TT) yang </w:t>
+                  </w:r>
+                  <w:proofErr w:type="spellStart"/>
+                  <w:r>
+                    <w:rPr>
+                      <w:rFonts w:cstheme="minorHAnsi"/>
+                      <w:color w:val="000000"/>
+                    </w:rPr>
+                    <w:t>lolos</w:t>
+                  </w:r>
+                  <w:proofErr w:type="spellEnd"/>
+                  <w:r>
+                    <w:rPr>
+                      <w:rFonts w:cstheme="minorHAnsi"/>
+                      <w:color w:val="000000"/>
+                    </w:rPr>
+                    <w:t xml:space="preserve"> </w:t>
+                  </w:r>
+                  <w:proofErr w:type="spellStart"/>
+                  <w:r>
+                    <w:rPr>
+                      <w:rFonts w:cstheme="minorHAnsi"/>
+                      <w:color w:val="000000"/>
+                    </w:rPr>
+                    <w:t>validasi</w:t>
+                  </w:r>
+                  <w:proofErr w:type="spellEnd"/>
+                  <w:r>
+                    <w:rPr>
+                      <w:rFonts w:cstheme="minorHAnsi"/>
+                      <w:color w:val="000000"/>
+                    </w:rPr>
+                    <w:t xml:space="preserve"> di </w:t>
+                  </w:r>
+                  <w:proofErr w:type="spellStart"/>
+                  <w:r>
+                    <w:rPr>
+                      <w:rFonts w:cstheme="minorHAnsi"/>
+                      <w:color w:val="000000"/>
+                    </w:rPr>
+                    <w:t>Aplikasi</w:t>
+                  </w:r>
+                  <w:proofErr w:type="spellEnd"/>
+                  <w:r>
+                    <w:rPr>
+                      <w:rFonts w:cstheme="minorHAnsi"/>
+                      <w:color w:val="000000"/>
+                    </w:rPr>
+                    <w:t xml:space="preserve"> FACTOR OR.</w:t>
+                  </w:r>
+                </w:p>
+                <w:p>
+                  <w:pPr>
+                    <w:pStyle w:val="ListParagraph"/>
+                    <w:numPr>
+                      <w:ilvl w:val="0"/>
+                      <w:numId w:val="8"/>
+                    </w:numPr>
+                    <w:shd w:val="clear" w:color="auto" w:fill="FFFFFF"/>
+                    <w:spacing w:after="100" w:afterAutospacing="1"/>
+                    <w:outlineLvl w:val="3"/>
+                    <w:rPr>
+                      <w:rFonts w:cstheme="minorHAnsi"/>
+                      <w:color w:val="000000"/>
+                    </w:rPr>
+                  </w:pPr>
+                  <w:proofErr w:type="spellStart"/>
+                  <w:r>
+                    <w:rPr>
+                      <w:rFonts w:cstheme="minorHAnsi"/>
+                      <w:color w:val="000000"/>
+                    </w:rPr>
+                    <w:t>Penyesuaian</w:t>
+                  </w:r>
+                  <w:proofErr w:type="spellEnd"/>
+                  <w:r>
+                    <w:rPr>
+                      <w:rFonts w:cstheme="minorHAnsi"/>
+                      <w:color w:val="000000"/>
+                    </w:rPr>
+                    <w:t xml:space="preserve"> </w:t>
+                  </w:r>
+                  <w:proofErr w:type="spellStart"/>
+                  <w:r>
+                    <w:rPr>
+                      <w:rFonts w:cstheme="minorHAnsi"/>
+                      <w:color w:val="000000"/>
+                    </w:rPr>
+                    <w:t>Penyebutan</w:t>
+                  </w:r>
+                  <w:proofErr w:type="spellEnd"/>
+                  <w:r>
+                    <w:rPr>
+                      <w:rFonts w:cstheme="minorHAnsi"/>
+                      <w:color w:val="000000"/>
+                    </w:rPr>
+                    <w:t xml:space="preserve"> Nama Biro</w:t>
+                  </w:r>
+                </w:p>
+                <w:p>
+                  <w:pPr>
+                    <w:pStyle w:val="ListParagraph"/>
+                    <w:numPr>
+                      <w:ilvl w:val="0"/>
+                      <w:numId w:val="9"/>
+                    </w:numPr>
+                    <w:shd w:val="clear" w:color="auto" w:fill="FFFFFF"/>
+                    <w:spacing w:after="100" w:afterAutospacing="1"/>
+                    <w:outlineLvl w:val="3"/>
+                    <w:rPr>
+                      <w:rFonts w:cstheme="minorHAnsi"/>
+                      <w:color w:val="000000"/>
+                    </w:rPr>
+                  </w:pPr>
+                  <w:r>
+                    <w:rPr>
+                      <w:rFonts w:cstheme="minorHAnsi"/>
+                      <w:color w:val="000000"/>
+                    </w:rPr>
+                    <w:t>RVS</w:t>
+                  </w:r>
+                </w:p>
+                <w:p>
+                  <w:pPr>
+                    <w:pStyle w:val="ListParagraph"/>
+                    <w:numPr>
+                      <w:ilvl w:val="0"/>
+                      <w:numId w:val="9"/>
+                    </w:numPr>
+                    <w:shd w:val="clear" w:color="auto" w:fill="FFFFFF"/>
+                    <w:spacing w:after="100" w:afterAutospacing="1"/>
+                    <w:outlineLvl w:val="3"/>
+                    <w:rPr>
+                      <w:rFonts w:cstheme="minorHAnsi"/>
+                      <w:color w:val="000000"/>
+                    </w:rPr>
+                  </w:pPr>
+                  <w:r>
+                    <w:rPr>
+                      <w:rFonts w:cstheme="minorHAnsi"/>
+                      <w:color w:val="000000"/>
+                    </w:rPr>
+                    <w:t>TPS</w:t>
+                  </w:r>
+                </w:p>
+                <w:p>
+                  <w:pPr>
+                    <w:shd w:val="clear" w:color="auto" w:fill="FFFFFF"/>
+                    <w:spacing w:after="100" w:afterAutospacing="1"/>
+                    <w:outlineLvl w:val="3"/>
+                    <w:rPr>
+                      <w:rFonts w:cstheme="minorHAnsi"/>
+                      <w:color w:val="000000"/>
+                    </w:rPr>
+                  </w:pPr>
                 </w:p>
                 <w:p>
                   <w:pPr>
@@ -1758,154 +1802,179 @@
                       <w:color w:val="000000"/>
                     </w:rPr>
                   </w:pPr>
-                  <w:r>
+                </w:p>
+              </w:tc>
+              <w:tc>
+                <w:tcPr>
+                  <w:tcW w:w="3330" w:type="dxa"/>
+                </w:tcPr>
+                <w:p>
+                  <w:pPr>
+                    <w:rPr>
+                      <w:rFonts w:cstheme="minorHAnsi"/>
+                    </w:rPr>
+                  </w:pPr>
+                  <w:proofErr w:type="spellStart"/>
+                  <w:r>
+                    <w:t>Perubahan</w:t>
+                  </w:r>
+                  <w:proofErr w:type="spellEnd"/>
+                  <w:r>
+                    <w:t xml:space="preserve"> </w:t>
+                  </w:r>
+                  <w:proofErr w:type="spellStart"/>
+                  <w:r>
+                    <w:rPr>
+                      <w:rFonts w:cstheme="minorHAnsi"/>
+                    </w:rPr>
+                    <w:t>Penanganan</w:t>
+                  </w:r>
+                  <w:proofErr w:type="spellEnd"/>
+                  <w:r>
+                    <w:rPr>
+                      <w:rFonts w:cstheme="minorHAnsi"/>
+                    </w:rPr>
+                    <w:t xml:space="preserve"> Data Interface </w:t>
+                  </w:r>
+                  <w:proofErr w:type="spellStart"/>
+                  <w:r>
+                    <w:rPr>
+                      <w:rFonts w:cstheme="minorHAnsi"/>
+                    </w:rPr>
+                    <w:t>dari</w:t>
+                  </w:r>
+                  <w:proofErr w:type="spellEnd"/>
+                  <w:r>
+                    <w:rPr>
+                      <w:rFonts w:cstheme="minorHAnsi"/>
+                    </w:rPr>
+                    <w:t xml:space="preserve"> </w:t>
+                  </w:r>
+                  <w:proofErr w:type="spellStart"/>
+                  <w:r>
+                    <w:rPr>
+                      <w:rFonts w:cstheme="minorHAnsi"/>
+                    </w:rPr>
+                    <w:t>Aplikasi</w:t>
+                  </w:r>
+                  <w:proofErr w:type="spellEnd"/>
+                  <w:r>
+                    <w:rPr>
+                      <w:rFonts w:cstheme="minorHAnsi"/>
+                    </w:rPr>
+                    <w:t xml:space="preserve"> Fire </w:t>
+                  </w:r>
+                  <w:proofErr w:type="spellStart"/>
+                  <w:r>
+                    <w:rPr>
+                      <w:rFonts w:cstheme="minorHAnsi"/>
+                    </w:rPr>
+                    <w:t>ke</w:t>
+                  </w:r>
+                  <w:proofErr w:type="spellEnd"/>
+                  <w:r>
+                    <w:rPr>
+                      <w:rFonts w:cstheme="minorHAnsi"/>
+                    </w:rPr>
+                    <w:t xml:space="preserve"> KUCO </w:t>
+                  </w:r>
+                  <w:proofErr w:type="spellStart"/>
+                  <w:r>
+                    <w:rPr>
+                      <w:rFonts w:cstheme="minorHAnsi"/>
+                    </w:rPr>
+                    <w:t>dan</w:t>
+                  </w:r>
+                  <w:proofErr w:type="spellEnd"/>
+                  <w:r>
+                    <w:rPr>
+                      <w:rFonts w:cstheme="minorHAnsi"/>
+                    </w:rPr>
+                    <w:t xml:space="preserve"> FACTOR OR </w:t>
+                  </w:r>
+                  <w:proofErr w:type="spellStart"/>
+                  <w:r>
+                    <w:rPr>
+                      <w:rFonts w:cstheme="minorHAnsi"/>
+                    </w:rPr>
+                    <w:t>menjadi</w:t>
+                  </w:r>
+                  <w:proofErr w:type="spellEnd"/>
+                  <w:r>
+                    <w:rPr>
+                      <w:rFonts w:cstheme="minorHAnsi"/>
+                    </w:rPr>
+                    <w:t xml:space="preserve"> </w:t>
+                  </w:r>
+                  <w:proofErr w:type="spellStart"/>
+                  <w:r>
+                    <w:rPr>
+                      <w:rFonts w:cstheme="minorHAnsi"/>
+                    </w:rPr>
+                    <w:t>sebagai</w:t>
+                  </w:r>
+                  <w:proofErr w:type="spellEnd"/>
+                  <w:r>
+                    <w:rPr>
+                      <w:rFonts w:cstheme="minorHAnsi"/>
+                    </w:rPr>
+                    <w:t xml:space="preserve"> </w:t>
+                  </w:r>
+                  <w:proofErr w:type="spellStart"/>
+                  <w:r>
+                    <w:rPr>
+                      <w:rFonts w:cstheme="minorHAnsi"/>
+                    </w:rPr>
+                    <w:t>berikut</w:t>
+                  </w:r>
+                  <w:proofErr w:type="spellEnd"/>
+                  <w:r>
+                    <w:rPr>
+                      <w:rFonts w:cstheme="minorHAnsi"/>
+                    </w:rPr>
+                    <w:t>.</w:t>
+                  </w:r>
+                </w:p>
+                <w:p>
+                  <w:pPr>
+                    <w:pStyle w:val="ListParagraph"/>
+                    <w:numPr>
+                      <w:ilvl w:val="0"/>
+                      <w:numId w:val="8"/>
+                    </w:numPr>
+                    <w:shd w:val="clear" w:color="auto" w:fill="FFFFFF"/>
+                    <w:spacing w:after="100" w:afterAutospacing="1"/>
+                    <w:outlineLvl w:val="3"/>
                     <w:rPr>
                       <w:rFonts w:cstheme="minorHAnsi"/>
                       <w:color w:val="000000"/>
                     </w:rPr>
-                    <w:t xml:space="preserve">Mapping data </w:t>
+                  </w:pPr>
+                  <w:r>
+                    <w:rPr>
+                      <w:rFonts w:cstheme="minorHAnsi"/>
+                      <w:bCs/>
+                      <w:color w:val="000000"/>
+                    </w:rPr>
+                    <w:t xml:space="preserve">Data Interface </w:t>
                   </w:r>
                   <w:proofErr w:type="spellStart"/>
                   <w:r>
                     <w:rPr>
                       <w:rFonts w:cstheme="minorHAnsi"/>
+                      <w:bCs/>
                       <w:color w:val="000000"/>
                     </w:rPr>
-                    <w:t>transaksi</w:t>
+                    <w:t>Transaksi</w:t>
                   </w:r>
                   <w:proofErr w:type="spellEnd"/>
                   <w:r>
                     <w:rPr>
                       <w:rFonts w:cstheme="minorHAnsi"/>
+                      <w:bCs/>
                       <w:color w:val="000000"/>
                     </w:rPr>
-                    <w:t xml:space="preserve"> Fire yang di-</w:t>
-                  </w:r>
-                  <w:r>
-                    <w:rPr>
-                      <w:rFonts w:cstheme="minorHAnsi"/>
-                      <w:i/>
-                      <w:iCs/>
-                      <w:color w:val="000000"/>
-                    </w:rPr>
-                    <w:t>interface</w:t>
-                  </w:r>
-                  <w:r>
-                    <w:rPr>
-                      <w:rFonts w:cstheme="minorHAnsi"/>
-                      <w:color w:val="000000"/>
-                    </w:rPr>
-                    <w:t> </w:t>
-                  </w:r>
-                  <w:proofErr w:type="spellStart"/>
-                  <w:r>
-                    <w:rPr>
-                      <w:rFonts w:cstheme="minorHAnsi"/>
-                      <w:color w:val="000000"/>
-                    </w:rPr>
-                    <w:t>ke</w:t>
-                  </w:r>
-                  <w:proofErr w:type="spellEnd"/>
-                  <w:r>
-                    <w:rPr>
-                      <w:rFonts w:cstheme="minorHAnsi"/>
-                      <w:color w:val="000000"/>
-                    </w:rPr>
-                    <w:t xml:space="preserve"> </w:t>
-                  </w:r>
-                  <w:proofErr w:type="spellStart"/>
-                  <w:r>
-                    <w:rPr>
-                      <w:rFonts w:cstheme="minorHAnsi"/>
-                      <w:color w:val="000000"/>
-                    </w:rPr>
-                    <w:t>Aplikasi</w:t>
-                  </w:r>
-                  <w:proofErr w:type="spellEnd"/>
-                  <w:r>
-                    <w:rPr>
-                      <w:rFonts w:cstheme="minorHAnsi"/>
-                      <w:color w:val="000000"/>
-                    </w:rPr>
-                    <w:t xml:space="preserve"> KUCO </w:t>
-                  </w:r>
-                  <w:proofErr w:type="spellStart"/>
-                  <w:r>
-                    <w:rPr>
-                      <w:rFonts w:cstheme="minorHAnsi"/>
-                      <w:color w:val="000000"/>
-                    </w:rPr>
-                    <w:t>dan</w:t>
-                  </w:r>
-                  <w:proofErr w:type="spellEnd"/>
-                  <w:r>
-                    <w:rPr>
-                      <w:rFonts w:cstheme="minorHAnsi"/>
-                      <w:color w:val="000000"/>
-                    </w:rPr>
-                    <w:t xml:space="preserve"> </w:t>
-                  </w:r>
-                  <w:r>
-                    <w:rPr>
-                      <w:rFonts w:cstheme="minorHAnsi"/>
-                      <w:color w:val="000000"/>
-                    </w:rPr>
-                    <w:t>RENDY OR</w:t>
-                  </w:r>
-                  <w:r>
-                    <w:rPr>
-                      <w:rFonts w:cstheme="minorHAnsi"/>
-                      <w:color w:val="000000"/>
-                    </w:rPr>
-                    <w:t xml:space="preserve"> </w:t>
-                  </w:r>
-                  <w:proofErr w:type="spellStart"/>
-                  <w:r>
-                    <w:rPr>
-                      <w:rFonts w:cstheme="minorHAnsi"/>
-                      <w:color w:val="000000"/>
-                    </w:rPr>
-                    <w:t>untuk</w:t>
-                  </w:r>
-                  <w:proofErr w:type="spellEnd"/>
-                  <w:r>
-                    <w:rPr>
-                      <w:rFonts w:cstheme="minorHAnsi"/>
-                      <w:color w:val="000000"/>
-                    </w:rPr>
-                    <w:t xml:space="preserve"> </w:t>
-                  </w:r>
-                  <w:proofErr w:type="spellStart"/>
-                  <w:r>
-                    <w:rPr>
-                      <w:rFonts w:cstheme="minorHAnsi"/>
-                      <w:color w:val="000000"/>
-                    </w:rPr>
-                    <w:t>diteruskan</w:t>
-                  </w:r>
-                  <w:proofErr w:type="spellEnd"/>
-                  <w:r>
-                    <w:rPr>
-                      <w:rFonts w:cstheme="minorHAnsi"/>
-                      <w:color w:val="000000"/>
-                    </w:rPr>
-                    <w:t xml:space="preserve"> </w:t>
-                  </w:r>
-                  <w:proofErr w:type="spellStart"/>
-                  <w:r>
-                    <w:rPr>
-                      <w:rFonts w:cstheme="minorHAnsi"/>
-                      <w:color w:val="000000"/>
-                    </w:rPr>
-                    <w:t>ke</w:t>
-                  </w:r>
-                  <w:proofErr w:type="spellEnd"/>
-                  <w:r>
-                    <w:rPr>
-                      <w:rFonts w:cstheme="minorHAnsi"/>
-                      <w:color w:val="000000"/>
-                    </w:rPr>
-                    <w:t xml:space="preserve"> bank lain.</w:t>
+                    <w:t xml:space="preserve"> Fire</w:t>
                   </w:r>
                 </w:p>
                 <w:p>
@@ -1913,13 +1982,317 @@
                     <w:pStyle w:val="ListParagraph"/>
                     <w:shd w:val="clear" w:color="auto" w:fill="FFFFFF"/>
                     <w:spacing w:after="100" w:afterAutospacing="1"/>
-                    <w:ind w:left="360"/>
+                    <w:ind w:left="0"/>
                     <w:outlineLvl w:val="3"/>
                     <w:rPr>
                       <w:rFonts w:cstheme="minorHAnsi"/>
                       <w:color w:val="000000"/>
                     </w:rPr>
                   </w:pPr>
+                  <w:r>
+                    <w:rPr>
+                      <w:rFonts w:cstheme="minorHAnsi"/>
+                      <w:color w:val="000000"/>
+                    </w:rPr>
+                    <w:t xml:space="preserve">Mapping data </w:t>
+                  </w:r>
+                  <w:proofErr w:type="spellStart"/>
+                  <w:r>
+                    <w:rPr>
+                      <w:rFonts w:cstheme="minorHAnsi"/>
+                      <w:color w:val="000000"/>
+                    </w:rPr>
+                    <w:t>transaksi</w:t>
+                  </w:r>
+                  <w:proofErr w:type="spellEnd"/>
+                  <w:r>
+                    <w:rPr>
+                      <w:rFonts w:cstheme="minorHAnsi"/>
+                      <w:color w:val="000000"/>
+                    </w:rPr>
+                    <w:t xml:space="preserve"> Fire yang di-</w:t>
+                  </w:r>
+                  <w:r>
+                    <w:rPr>
+                      <w:rFonts w:cstheme="minorHAnsi"/>
+                      <w:i/>
+                      <w:iCs/>
+                      <w:color w:val="000000"/>
+                    </w:rPr>
+                    <w:t>interface</w:t>
+                  </w:r>
+                  <w:r>
+                    <w:rPr>
+                      <w:rFonts w:cstheme="minorHAnsi"/>
+                      <w:color w:val="000000"/>
+                    </w:rPr>
+                    <w:t> </w:t>
+                  </w:r>
+                  <w:proofErr w:type="spellStart"/>
+                  <w:r>
+                    <w:rPr>
+                      <w:rFonts w:cstheme="minorHAnsi"/>
+                      <w:color w:val="000000"/>
+                    </w:rPr>
+                    <w:t>ke</w:t>
+                  </w:r>
+                  <w:proofErr w:type="spellEnd"/>
+                  <w:r>
+                    <w:rPr>
+                      <w:rFonts w:cstheme="minorHAnsi"/>
+                      <w:color w:val="000000"/>
+                    </w:rPr>
+                    <w:t xml:space="preserve"> </w:t>
+                  </w:r>
+                  <w:proofErr w:type="spellStart"/>
+                  <w:r>
+                    <w:rPr>
+                      <w:rFonts w:cstheme="minorHAnsi"/>
+                      <w:color w:val="000000"/>
+                    </w:rPr>
+                    <w:t>Aplikasi</w:t>
+                  </w:r>
+                  <w:proofErr w:type="spellEnd"/>
+                  <w:r>
+                    <w:rPr>
+                      <w:rFonts w:cstheme="minorHAnsi"/>
+                      <w:color w:val="000000"/>
+                    </w:rPr>
+                    <w:t xml:space="preserve"> KUCO </w:t>
+                  </w:r>
+                  <w:proofErr w:type="spellStart"/>
+                  <w:r>
+                    <w:rPr>
+                      <w:rFonts w:cstheme="minorHAnsi"/>
+                      <w:color w:val="000000"/>
+                    </w:rPr>
+                    <w:t>dan</w:t>
+                  </w:r>
+                  <w:proofErr w:type="spellEnd"/>
+                  <w:r>
+                    <w:rPr>
+                      <w:rFonts w:cstheme="minorHAnsi"/>
+                      <w:color w:val="000000"/>
+                    </w:rPr>
+                    <w:t xml:space="preserve"> </w:t>
+                  </w:r>
+                  <w:r>
+                    <w:rPr>
+                      <w:rFonts w:cstheme="minorHAnsi"/>
+                      <w:color w:val="000000"/>
+                    </w:rPr>
+                    <w:t>RENDY OR</w:t>
+                  </w:r>
+                  <w:r>
+                    <w:rPr>
+                      <w:rFonts w:cstheme="minorHAnsi"/>
+                      <w:color w:val="000000"/>
+                    </w:rPr>
+                    <w:t xml:space="preserve"> </w:t>
+                  </w:r>
+                  <w:proofErr w:type="spellStart"/>
+                  <w:r>
+                    <w:rPr>
+                      <w:rFonts w:cstheme="minorHAnsi"/>
+                      <w:color w:val="000000"/>
+                    </w:rPr>
+                    <w:t>untuk</w:t>
+                  </w:r>
+                  <w:proofErr w:type="spellEnd"/>
+                  <w:r>
+                    <w:rPr>
+                      <w:rFonts w:cstheme="minorHAnsi"/>
+                      <w:color w:val="000000"/>
+                    </w:rPr>
+                    <w:t xml:space="preserve"> </w:t>
+                  </w:r>
+                  <w:proofErr w:type="spellStart"/>
+                  <w:r>
+                    <w:rPr>
+                      <w:rFonts w:cstheme="minorHAnsi"/>
+                      <w:color w:val="000000"/>
+                    </w:rPr>
+                    <w:t>diteruskan</w:t>
+                  </w:r>
+                  <w:proofErr w:type="spellEnd"/>
+                  <w:r>
+                    <w:rPr>
+                      <w:rFonts w:cstheme="minorHAnsi"/>
+                      <w:color w:val="000000"/>
+                    </w:rPr>
+                    <w:t xml:space="preserve"> </w:t>
+                  </w:r>
+                  <w:proofErr w:type="spellStart"/>
+                  <w:r>
+                    <w:rPr>
+                      <w:rFonts w:cstheme="minorHAnsi"/>
+                      <w:color w:val="000000"/>
+                    </w:rPr>
+                    <w:t>ke</w:t>
+                  </w:r>
+                  <w:proofErr w:type="spellEnd"/>
+                  <w:r>
+                    <w:rPr>
+                      <w:rFonts w:cstheme="minorHAnsi"/>
+                      <w:color w:val="000000"/>
+                    </w:rPr>
+                    <w:t xml:space="preserve"> bank lain.</w:t>
+                  </w:r>
+                </w:p>
+                <w:p>
+                  <w:pPr>
+                    <w:pStyle w:val="ListParagraph"/>
+                    <w:numPr>
+                      <w:ilvl w:val="0"/>
+                      <w:numId w:val="8"/>
+                    </w:numPr>
+                    <w:shd w:val="clear" w:color="auto" w:fill="FFFFFF"/>
+                    <w:spacing w:after="100" w:afterAutospacing="1"/>
+                    <w:outlineLvl w:val="3"/>
+                    <w:rPr>
+                      <w:rFonts w:cstheme="minorHAnsi"/>
+                      <w:color w:val="000000"/>
+                    </w:rPr>
+                  </w:pPr>
+                  <w:r>
+                    <w:rPr>
+                      <w:rFonts w:cstheme="minorHAnsi"/>
+                      <w:color w:val="000000"/>
+                    </w:rPr>
+                    <w:t xml:space="preserve">Status Interface </w:t>
+                  </w:r>
+                  <w:proofErr w:type="spellStart"/>
+                  <w:r>
+                    <w:rPr>
+                      <w:rFonts w:cstheme="minorHAnsi"/>
+                      <w:color w:val="000000"/>
+                    </w:rPr>
+                    <w:t>Transaksi</w:t>
+                  </w:r>
+                  <w:proofErr w:type="spellEnd"/>
+                  <w:r>
+                    <w:rPr>
+                      <w:rFonts w:cstheme="minorHAnsi"/>
+                      <w:color w:val="000000"/>
+                    </w:rPr>
+                    <w:t xml:space="preserve"> Fire</w:t>
+                  </w:r>
+                </w:p>
+                <w:p>
+                  <w:pPr>
+                    <w:pStyle w:val="ListParagraph"/>
+                    <w:shd w:val="clear" w:color="auto" w:fill="FFFFFF"/>
+                    <w:spacing w:after="100" w:afterAutospacing="1"/>
+                    <w:ind w:left="0"/>
+                    <w:outlineLvl w:val="3"/>
+                    <w:rPr>
+                      <w:rFonts w:cstheme="minorHAnsi"/>
+                      <w:color w:val="000000"/>
+                    </w:rPr>
+                  </w:pPr>
+                  <w:r>
+                    <w:rPr>
+                      <w:rFonts w:cstheme="minorHAnsi"/>
+                      <w:color w:val="000000"/>
+                    </w:rPr>
+                    <w:t>Status 91</w:t>
+                  </w:r>
+                </w:p>
+                <w:p>
+                  <w:pPr>
+                    <w:pStyle w:val="ListParagraph"/>
+                    <w:numPr>
+                      <w:ilvl w:val="0"/>
+                      <w:numId w:val="8"/>
+                    </w:numPr>
+                    <w:shd w:val="clear" w:color="auto" w:fill="FFFFFF"/>
+                    <w:spacing w:after="100" w:afterAutospacing="1"/>
+                    <w:outlineLvl w:val="3"/>
+                    <w:rPr>
+                      <w:rFonts w:cstheme="minorHAnsi"/>
+                      <w:color w:val="000000"/>
+                    </w:rPr>
+                  </w:pPr>
+                  <w:proofErr w:type="spellStart"/>
+                  <w:r>
+                    <w:rPr>
+                      <w:rFonts w:cstheme="minorHAnsi"/>
+                      <w:color w:val="000000"/>
+                    </w:rPr>
+                    <w:t>Penyesuaian</w:t>
+                  </w:r>
+                  <w:proofErr w:type="spellEnd"/>
+                  <w:r>
+                    <w:rPr>
+                      <w:rFonts w:cstheme="minorHAnsi"/>
+                      <w:color w:val="000000"/>
+                    </w:rPr>
+                    <w:t xml:space="preserve"> </w:t>
+                  </w:r>
+                  <w:proofErr w:type="spellStart"/>
+                  <w:r>
+                    <w:rPr>
+                      <w:rFonts w:cstheme="minorHAnsi"/>
+                      <w:color w:val="000000"/>
+                    </w:rPr>
+                    <w:t>Penyebutan</w:t>
+                  </w:r>
+                  <w:proofErr w:type="spellEnd"/>
+                  <w:r>
+                    <w:rPr>
+                      <w:rFonts w:cstheme="minorHAnsi"/>
+                      <w:color w:val="000000"/>
+                    </w:rPr>
+                    <w:t xml:space="preserve"> Nama Biro</w:t>
+                  </w:r>
+                </w:p>
+                <w:p>
+                  <w:pPr>
+                    <w:pStyle w:val="ListParagraph"/>
+                    <w:numPr>
+                      <w:ilvl w:val="0"/>
+                      <w:numId w:val="10"/>
+                    </w:numPr>
+                    <w:shd w:val="clear" w:color="auto" w:fill="FFFFFF"/>
+                    <w:spacing w:after="100" w:afterAutospacing="1"/>
+                    <w:outlineLvl w:val="3"/>
+                    <w:rPr>
+                      <w:rFonts w:cstheme="minorHAnsi"/>
+                      <w:color w:val="000000"/>
+                    </w:rPr>
+                  </w:pPr>
+                  <w:r>
+                    <w:rPr>
+                      <w:rFonts w:cstheme="minorHAnsi"/>
+                      <w:color w:val="000000"/>
+                    </w:rPr>
+                    <w:t>RPS</w:t>
+                  </w:r>
+                </w:p>
+                <w:p>
+                  <w:pPr>
+                    <w:pStyle w:val="ListParagraph"/>
+                    <w:numPr>
+                      <w:ilvl w:val="0"/>
+                      <w:numId w:val="10"/>
+                    </w:numPr>
+                    <w:shd w:val="clear" w:color="auto" w:fill="FFFFFF"/>
+                    <w:spacing w:after="100" w:afterAutospacing="1"/>
+                    <w:outlineLvl w:val="3"/>
+                    <w:rPr>
+                      <w:rFonts w:cstheme="minorHAnsi"/>
+                      <w:color w:val="000000"/>
+                    </w:rPr>
+                  </w:pPr>
+                  <w:r>
+                    <w:rPr>
+                      <w:rFonts w:cstheme="minorHAnsi"/>
+                      <w:color w:val="000000"/>
+                    </w:rPr>
+                    <w:t>IOS</w:t>
+                  </w:r>
+                  <w:bookmarkStart w:id="1" w:name="_GoBack"/>
+                  <w:bookmarkEnd w:id="1"/>
                 </w:p>
                 <w:p>
                   <w:pPr>
@@ -2002,7 +2375,6 @@
             </w:pPr>
             <w:proofErr w:type="spellStart"/>
             <w:r>
-              <w:lastRenderedPageBreak/>
               <w:t>Pencairan</w:t>
             </w:r>
             <w:proofErr w:type="spellEnd"/>
@@ -3306,16 +3678,16 @@
           </w:p>
           <w:p/>
           <w:p>
-            <w:commentRangeStart w:id="1"/>
+            <w:commentRangeStart w:id="2"/>
             <w:r>
               <w:t>PIN</w:t>
             </w:r>
-            <w:commentRangeEnd w:id="1"/>
+            <w:commentRangeEnd w:id="2"/>
             <w:r>
               <w:rPr>
                 <w:rStyle w:val="CommentReference"/>
               </w:rPr>
-              <w:commentReference w:id="1"/>
+              <w:commentReference w:id="2"/>
             </w:r>
             <w:r>
               <w:t xml:space="preserve"> </w:t>
@@ -3582,7 +3954,6 @@
               <w:rPr>
                 <w:lang w:val="id-ID"/>
               </w:rPr>
-              <w:lastRenderedPageBreak/>
               <w:t>Dokumen untuk transaksi pencairan IR tunai</w:t>
             </w:r>
           </w:p>
@@ -3931,8 +4302,6 @@
             <w:r>
               <w:t>Apabila</w:t>
             </w:r>
-            <w:bookmarkStart w:id="2" w:name="_GoBack"/>
-            <w:bookmarkEnd w:id="2"/>
             <w:proofErr w:type="spellEnd"/>
           </w:p>
         </w:tc>
@@ -4290,6 +4659,14 @@
               <w:pStyle w:val="Heading5"/>
               <w:ind w:left="-108"/>
             </w:pPr>
+            <w:proofErr w:type="spellStart"/>
+            <w:r>
+              <w:t>Alur</w:t>
+            </w:r>
+            <w:proofErr w:type="spellEnd"/>
+            <w:r>
+              <w:t xml:space="preserve"> </w:t>
+            </w:r>
             <w:r>
               <w:t xml:space="preserve">Proses Balancing di Kantor </w:t>
             </w:r>
@@ -5523,7 +5900,7 @@
 
 <file path=word/comments.xml><?xml version="1.0" encoding="utf-8"?>
 <w:comments xmlns:wpc="http://schemas.microsoft.com/office/word/2010/wordprocessingCanvas" xmlns:mc="http://schemas.openxmlformats.org/markup-compatibility/2006" xmlns:o="urn:schemas-microsoft-com:office:office" xmlns:r="http://schemas.openxmlformats.org/officeDocument/2006/relationships" xmlns:m="http://schemas.openxmlformats.org/officeDocument/2006/math" xmlns:v="urn:schemas-microsoft-com:vml" xmlns:wp14="http://schemas.microsoft.com/office/word/2010/wordprocessingDrawing" xmlns:wp="http://schemas.openxmlformats.org/drawingml/2006/wordprocessingDrawing" xmlns:w10="urn:schemas-microsoft-com:office:word" xmlns:w="http://schemas.openxmlformats.org/wordprocessingml/2006/main" xmlns:w14="http://schemas.microsoft.com/office/word/2010/wordml" xmlns:w15="http://schemas.microsoft.com/office/word/2012/wordml" xmlns:wpg="http://schemas.microsoft.com/office/word/2010/wordprocessingGroup" xmlns:wpi="http://schemas.microsoft.com/office/word/2010/wordprocessingInk" xmlns:wne="http://schemas.microsoft.com/office/word/2006/wordml" xmlns:wps="http://schemas.microsoft.com/office/word/2010/wordprocessingShape" mc:Ignorable="w14 w15 wp14">
-  <w:comment w:id="1" w:author="EDWIN REYNALDI" w:date="2024-02-27T08:37:00Z" w:initials="ER">
+  <w:comment w:id="2" w:author="EDWIN REYNALDI" w:date="2024-02-27T08:37:00Z" w:initials="ER">
     <w:p>
       <w:pPr>
         <w:pStyle w:val="CommentText"/>
@@ -5692,7 +6069,7 @@
   <w:abstractNum w:abstractNumId="0" w15:restartNumberingAfterBreak="0">
     <w:nsid w:val="05872BA6"/>
     <w:multiLevelType w:val="hybridMultilevel"/>
-    <w:tmpl w:val="0BFE5428"/>
+    <w:tmpl w:val="DB946110"/>
     <w:lvl w:ilvl="0" w:tplc="04090001">
       <w:start w:val="1"/>
       <w:numFmt w:val="bullet"/>
@@ -5893,7 +6270,7 @@
   <w:abstractNum w:abstractNumId="2" w15:restartNumberingAfterBreak="0">
     <w:nsid w:val="126F6DD3"/>
     <w:multiLevelType w:val="multilevel"/>
-    <w:tmpl w:val="A7201FE4"/>
+    <w:tmpl w:val="0B4826C2"/>
     <w:lvl w:ilvl="0">
       <w:start w:val="1"/>
       <w:numFmt w:val="bullet"/>
@@ -5910,20 +6287,15 @@
         <w:sz w:val="20"/>
       </w:rPr>
     </w:lvl>
-    <w:lvl w:ilvl="1" w:tentative="1">
-      <w:start w:val="1"/>
+    <w:lvl w:ilvl="1">
       <w:numFmt w:val="bullet"/>
-      <w:lvlText w:val=""/>
+      <w:lvlText w:val="-"/>
       <w:lvlJc w:val="left"/>
       <w:pPr>
-        <w:tabs>
-          <w:tab w:val="num" w:pos="1440"/>
-        </w:tabs>
         <w:ind w:left="1440" w:hanging="360"/>
       </w:pPr>
       <w:rPr>
-        <w:rFonts w:ascii="Symbol" w:hAnsi="Symbol" w:hint="default"/>
-        <w:sz w:val="20"/>
+        <w:rFonts w:ascii="Times New Roman" w:eastAsia="Times New Roman" w:hAnsi="Times New Roman" w:cs="Times New Roman" w:hint="default"/>
       </w:rPr>
     </w:lvl>
     <w:lvl w:ilvl="2" w:tentative="1">
@@ -6040,6 +6412,95 @@
     </w:lvl>
   </w:abstractNum>
   <w:abstractNum w:abstractNumId="3" w15:restartNumberingAfterBreak="0">
+    <w:nsid w:val="31F5390A"/>
+    <w:multiLevelType w:val="hybridMultilevel"/>
+    <w:tmpl w:val="6F42D24C"/>
+    <w:lvl w:ilvl="0" w:tplc="0409000F">
+      <w:start w:val="1"/>
+      <w:numFmt w:val="decimal"/>
+      <w:lvlText w:val="%1."/>
+      <w:lvlJc w:val="left"/>
+      <w:pPr>
+        <w:ind w:left="720" w:hanging="360"/>
+      </w:pPr>
+      <w:rPr>
+        <w:rFonts w:hint="default"/>
+      </w:rPr>
+    </w:lvl>
+    <w:lvl w:ilvl="1" w:tplc="04090019" w:tentative="1">
+      <w:start w:val="1"/>
+      <w:numFmt w:val="lowerLetter"/>
+      <w:lvlText w:val="%2."/>
+      <w:lvlJc w:val="left"/>
+      <w:pPr>
+        <w:ind w:left="1440" w:hanging="360"/>
+      </w:pPr>
+    </w:lvl>
+    <w:lvl w:ilvl="2" w:tplc="0409001B" w:tentative="1">
+      <w:start w:val="1"/>
+      <w:numFmt w:val="lowerRoman"/>
+      <w:lvlText w:val="%3."/>
+      <w:lvlJc w:val="right"/>
+      <w:pPr>
+        <w:ind w:left="2160" w:hanging="180"/>
+      </w:pPr>
+    </w:lvl>
+    <w:lvl w:ilvl="3" w:tplc="0409000F" w:tentative="1">
+      <w:start w:val="1"/>
+      <w:numFmt w:val="decimal"/>
+      <w:lvlText w:val="%4."/>
+      <w:lvlJc w:val="left"/>
+      <w:pPr>
+        <w:ind w:left="2880" w:hanging="360"/>
+      </w:pPr>
+    </w:lvl>
+    <w:lvl w:ilvl="4" w:tplc="04090019" w:tentative="1">
+      <w:start w:val="1"/>
+      <w:numFmt w:val="lowerLetter"/>
+      <w:lvlText w:val="%5."/>
+      <w:lvlJc w:val="left"/>
+      <w:pPr>
+        <w:ind w:left="3600" w:hanging="360"/>
+      </w:pPr>
+    </w:lvl>
+    <w:lvl w:ilvl="5" w:tplc="0409001B" w:tentative="1">
+      <w:start w:val="1"/>
+      <w:numFmt w:val="lowerRoman"/>
+      <w:lvlText w:val="%6."/>
+      <w:lvlJc w:val="right"/>
+      <w:pPr>
+        <w:ind w:left="4320" w:hanging="180"/>
+      </w:pPr>
+    </w:lvl>
+    <w:lvl w:ilvl="6" w:tplc="0409000F" w:tentative="1">
+      <w:start w:val="1"/>
+      <w:numFmt w:val="decimal"/>
+      <w:lvlText w:val="%7."/>
+      <w:lvlJc w:val="left"/>
+      <w:pPr>
+        <w:ind w:left="5040" w:hanging="360"/>
+      </w:pPr>
+    </w:lvl>
+    <w:lvl w:ilvl="7" w:tplc="04090019" w:tentative="1">
+      <w:start w:val="1"/>
+      <w:numFmt w:val="lowerLetter"/>
+      <w:lvlText w:val="%8."/>
+      <w:lvlJc w:val="left"/>
+      <w:pPr>
+        <w:ind w:left="5760" w:hanging="360"/>
+      </w:pPr>
+    </w:lvl>
+    <w:lvl w:ilvl="8" w:tplc="0409001B" w:tentative="1">
+      <w:start w:val="1"/>
+      <w:numFmt w:val="lowerRoman"/>
+      <w:lvlText w:val="%9."/>
+      <w:lvlJc w:val="right"/>
+      <w:pPr>
+        <w:ind w:left="6480" w:hanging="180"/>
+      </w:pPr>
+    </w:lvl>
+  </w:abstractNum>
+  <w:abstractNum w:abstractNumId="4" w15:restartNumberingAfterBreak="0">
     <w:nsid w:val="36522E13"/>
     <w:multiLevelType w:val="hybridMultilevel"/>
     <w:tmpl w:val="985EEE3C"/>
@@ -6152,7 +6613,7 @@
       </w:rPr>
     </w:lvl>
   </w:abstractNum>
-  <w:abstractNum w:abstractNumId="4" w15:restartNumberingAfterBreak="0">
+  <w:abstractNum w:abstractNumId="5" w15:restartNumberingAfterBreak="0">
     <w:nsid w:val="36A22280"/>
     <w:multiLevelType w:val="hybridMultilevel"/>
     <w:tmpl w:val="2DE4CCCE"/>
@@ -6264,7 +6725,96 @@
       </w:rPr>
     </w:lvl>
   </w:abstractNum>
-  <w:abstractNum w:abstractNumId="5" w15:restartNumberingAfterBreak="0">
+  <w:abstractNum w:abstractNumId="6" w15:restartNumberingAfterBreak="0">
+    <w:nsid w:val="40C34286"/>
+    <w:multiLevelType w:val="hybridMultilevel"/>
+    <w:tmpl w:val="738E91D6"/>
+    <w:lvl w:ilvl="0" w:tplc="0409000F">
+      <w:start w:val="1"/>
+      <w:numFmt w:val="decimal"/>
+      <w:lvlText w:val="%1."/>
+      <w:lvlJc w:val="left"/>
+      <w:pPr>
+        <w:ind w:left="720" w:hanging="360"/>
+      </w:pPr>
+      <w:rPr>
+        <w:rFonts w:hint="default"/>
+      </w:rPr>
+    </w:lvl>
+    <w:lvl w:ilvl="1" w:tplc="04090019" w:tentative="1">
+      <w:start w:val="1"/>
+      <w:numFmt w:val="lowerLetter"/>
+      <w:lvlText w:val="%2."/>
+      <w:lvlJc w:val="left"/>
+      <w:pPr>
+        <w:ind w:left="1440" w:hanging="360"/>
+      </w:pPr>
+    </w:lvl>
+    <w:lvl w:ilvl="2" w:tplc="0409001B" w:tentative="1">
+      <w:start w:val="1"/>
+      <w:numFmt w:val="lowerRoman"/>
+      <w:lvlText w:val="%3."/>
+      <w:lvlJc w:val="right"/>
+      <w:pPr>
+        <w:ind w:left="2160" w:hanging="180"/>
+      </w:pPr>
+    </w:lvl>
+    <w:lvl w:ilvl="3" w:tplc="0409000F" w:tentative="1">
+      <w:start w:val="1"/>
+      <w:numFmt w:val="decimal"/>
+      <w:lvlText w:val="%4."/>
+      <w:lvlJc w:val="left"/>
+      <w:pPr>
+        <w:ind w:left="2880" w:hanging="360"/>
+      </w:pPr>
+    </w:lvl>
+    <w:lvl w:ilvl="4" w:tplc="04090019" w:tentative="1">
+      <w:start w:val="1"/>
+      <w:numFmt w:val="lowerLetter"/>
+      <w:lvlText w:val="%5."/>
+      <w:lvlJc w:val="left"/>
+      <w:pPr>
+        <w:ind w:left="3600" w:hanging="360"/>
+      </w:pPr>
+    </w:lvl>
+    <w:lvl w:ilvl="5" w:tplc="0409001B" w:tentative="1">
+      <w:start w:val="1"/>
+      <w:numFmt w:val="lowerRoman"/>
+      <w:lvlText w:val="%6."/>
+      <w:lvlJc w:val="right"/>
+      <w:pPr>
+        <w:ind w:left="4320" w:hanging="180"/>
+      </w:pPr>
+    </w:lvl>
+    <w:lvl w:ilvl="6" w:tplc="0409000F" w:tentative="1">
+      <w:start w:val="1"/>
+      <w:numFmt w:val="decimal"/>
+      <w:lvlText w:val="%7."/>
+      <w:lvlJc w:val="left"/>
+      <w:pPr>
+        <w:ind w:left="5040" w:hanging="360"/>
+      </w:pPr>
+    </w:lvl>
+    <w:lvl w:ilvl="7" w:tplc="04090019" w:tentative="1">
+      <w:start w:val="1"/>
+      <w:numFmt w:val="lowerLetter"/>
+      <w:lvlText w:val="%8."/>
+      <w:lvlJc w:val="left"/>
+      <w:pPr>
+        <w:ind w:left="5760" w:hanging="360"/>
+      </w:pPr>
+    </w:lvl>
+    <w:lvl w:ilvl="8" w:tplc="0409001B" w:tentative="1">
+      <w:start w:val="1"/>
+      <w:numFmt w:val="lowerRoman"/>
+      <w:lvlText w:val="%9."/>
+      <w:lvlJc w:val="right"/>
+      <w:pPr>
+        <w:ind w:left="6480" w:hanging="180"/>
+      </w:pPr>
+    </w:lvl>
+  </w:abstractNum>
+  <w:abstractNum w:abstractNumId="7" w15:restartNumberingAfterBreak="0">
     <w:nsid w:val="47346928"/>
     <w:multiLevelType w:val="hybridMultilevel"/>
     <w:tmpl w:val="593CBE32"/>
@@ -6406,7 +6956,7 @@
       </w:rPr>
     </w:lvl>
   </w:abstractNum>
-  <w:abstractNum w:abstractNumId="6" w15:restartNumberingAfterBreak="0">
+  <w:abstractNum w:abstractNumId="8" w15:restartNumberingAfterBreak="0">
     <w:nsid w:val="4FE007C7"/>
     <w:multiLevelType w:val="hybridMultilevel"/>
     <w:tmpl w:val="1420980C"/>
@@ -6518,7 +7068,7 @@
       </w:rPr>
     </w:lvl>
   </w:abstractNum>
-  <w:abstractNum w:abstractNumId="7" w15:restartNumberingAfterBreak="0">
+  <w:abstractNum w:abstractNumId="9" w15:restartNumberingAfterBreak="0">
     <w:nsid w:val="72074DAB"/>
     <w:multiLevelType w:val="hybridMultilevel"/>
     <w:tmpl w:val="6220F5F4"/>
@@ -6635,25 +7185,31 @@
     <w:abstractNumId w:val="1"/>
   </w:num>
   <w:num w:numId="2">
+    <w:abstractNumId w:val="7"/>
+  </w:num>
+  <w:num w:numId="3">
     <w:abstractNumId w:val="5"/>
   </w:num>
-  <w:num w:numId="3">
-    <w:abstractNumId w:val="4"/>
-  </w:num>
   <w:num w:numId="4">
-    <w:abstractNumId w:val="6"/>
+    <w:abstractNumId w:val="8"/>
   </w:num>
   <w:num w:numId="5">
-    <w:abstractNumId w:val="3"/>
+    <w:abstractNumId w:val="4"/>
   </w:num>
   <w:num w:numId="6">
     <w:abstractNumId w:val="2"/>
   </w:num>
   <w:num w:numId="7">
-    <w:abstractNumId w:val="7"/>
+    <w:abstractNumId w:val="9"/>
   </w:num>
   <w:num w:numId="8">
     <w:abstractNumId w:val="0"/>
+  </w:num>
+  <w:num w:numId="9">
+    <w:abstractNumId w:val="6"/>
+  </w:num>
+  <w:num w:numId="10">
+    <w:abstractNumId w:val="3"/>
   </w:num>
   <w:numIdMacAtCleanup w:val="6"/>
 </w:numbering>
@@ -8035,6 +8591,21 @@
 </file>
 
 <file path=customXml/item1.xml><?xml version="1.0" encoding="utf-8"?>
+<?mso-contentType ?>
+<FormTemplates xmlns="http://schemas.microsoft.com/sharepoint/v3/contenttype/forms">
+  <Display>DocumentLibraryForm</Display>
+  <Edit>DocumentLibraryForm</Edit>
+  <New>DocumentLibraryForm</New>
+</FormTemplates>
+</file>
+
+<file path=customXml/item2.xml><?xml version="1.0" encoding="utf-8"?>
+<p:properties xmlns:p="http://schemas.microsoft.com/office/2006/metadata/properties" xmlns:xsi="http://www.w3.org/2001/XMLSchema-instance" xmlns:pc="http://schemas.microsoft.com/office/infopath/2007/PartnerControls">
+  <documentManagement/>
+</p:properties>
+</file>
+
+<file path=customXml/item3.xml><?xml version="1.0" encoding="utf-8"?>
 <ct:contentTypeSchema xmlns:ct="http://schemas.microsoft.com/office/2006/metadata/contentType" xmlns:ma="http://schemas.microsoft.com/office/2006/metadata/properties/metaAttributes" ct:_="" ma:_="" ma:contentTypeName="Document" ma:contentTypeID="0x010100504D7D9D8DC09F40A6513EABF49A3D27" ma:contentTypeVersion="1" ma:contentTypeDescription="Create a new document." ma:contentTypeScope="" ma:versionID="b2a206460bdaee5cdab9496a26247e25">
   <xsd:schema xmlns:xsd="http://www.w3.org/2001/XMLSchema" xmlns:xs="http://www.w3.org/2001/XMLSchema" xmlns:p="http://schemas.microsoft.com/office/2006/metadata/properties" xmlns:ns2="0a3acce9-2417-4a1f-a42e-6573737ea79a" targetNamespace="http://schemas.microsoft.com/office/2006/metadata/properties" ma:root="true" ma:fieldsID="e1a569d7014262457852ff37122986c7" ns2:_="">
     <xsd:import namespace="0a3acce9-2417-4a1f-a42e-6573737ea79a"/>
@@ -8174,26 +8745,28 @@
 </ct:contentTypeSchema>
 </file>
 
-<file path=customXml/item2.xml><?xml version="1.0" encoding="utf-8"?>
-<p:properties xmlns:p="http://schemas.microsoft.com/office/2006/metadata/properties" xmlns:xsi="http://www.w3.org/2001/XMLSchema-instance" xmlns:pc="http://schemas.microsoft.com/office/infopath/2007/PartnerControls">
-  <documentManagement/>
-</p:properties>
-</file>
-
-<file path=customXml/item3.xml><?xml version="1.0" encoding="utf-8"?>
-<?mso-contentType ?>
-<FormTemplates xmlns="http://schemas.microsoft.com/sharepoint/v3/contenttype/forms">
-  <Display>DocumentLibraryForm</Display>
-  <Edit>DocumentLibraryForm</Edit>
-  <New>DocumentLibraryForm</New>
-</FormTemplates>
-</file>
-
 <file path=customXml/item4.xml><?xml version="1.0" encoding="utf-8"?>
 <b:Sources xmlns:b="http://schemas.openxmlformats.org/officeDocument/2006/bibliography" xmlns="http://schemas.openxmlformats.org/officeDocument/2006/bibliography" SelectedStyle="\APA.XSL" StyleName="APA"/>
 </file>
 
 <file path=customXml/itemProps1.xml><?xml version="1.0" encoding="utf-8"?>
+<ds:datastoreItem xmlns:ds="http://schemas.openxmlformats.org/officeDocument/2006/customXml" ds:itemID="{B5125DFE-A3E5-45AB-86EF-F58F4ACEA4FA}">
+  <ds:schemaRefs>
+    <ds:schemaRef ds:uri="http://schemas.microsoft.com/sharepoint/v3/contenttype/forms"/>
+  </ds:schemaRefs>
+</ds:datastoreItem>
+</file>
+
+<file path=customXml/itemProps2.xml><?xml version="1.0" encoding="utf-8"?>
+<ds:datastoreItem xmlns:ds="http://schemas.openxmlformats.org/officeDocument/2006/customXml" ds:itemID="{0125EEAD-3C74-4EE4-9308-D966621644DF}">
+  <ds:schemaRefs>
+    <ds:schemaRef ds:uri="http://schemas.microsoft.com/office/2006/metadata/properties"/>
+    <ds:schemaRef ds:uri="http://schemas.microsoft.com/office/infopath/2007/PartnerControls"/>
+  </ds:schemaRefs>
+</ds:datastoreItem>
+</file>
+
+<file path=customXml/itemProps3.xml><?xml version="1.0" encoding="utf-8"?>
 <ds:datastoreItem xmlns:ds="http://schemas.openxmlformats.org/officeDocument/2006/customXml" ds:itemID="{5F6ACCC5-166C-4353-BEF1-92544BDBCEB0}">
   <ds:schemaRefs>
     <ds:schemaRef ds:uri="http://schemas.microsoft.com/office/2006/metadata/contentType"/>
@@ -8211,25 +8784,8 @@
 </ds:datastoreItem>
 </file>
 
-<file path=customXml/itemProps2.xml><?xml version="1.0" encoding="utf-8"?>
-<ds:datastoreItem xmlns:ds="http://schemas.openxmlformats.org/officeDocument/2006/customXml" ds:itemID="{0125EEAD-3C74-4EE4-9308-D966621644DF}">
-  <ds:schemaRefs>
-    <ds:schemaRef ds:uri="http://schemas.microsoft.com/office/2006/metadata/properties"/>
-    <ds:schemaRef ds:uri="http://schemas.microsoft.com/office/infopath/2007/PartnerControls"/>
-  </ds:schemaRefs>
-</ds:datastoreItem>
-</file>
-
-<file path=customXml/itemProps3.xml><?xml version="1.0" encoding="utf-8"?>
-<ds:datastoreItem xmlns:ds="http://schemas.openxmlformats.org/officeDocument/2006/customXml" ds:itemID="{B5125DFE-A3E5-45AB-86EF-F58F4ACEA4FA}">
-  <ds:schemaRefs>
-    <ds:schemaRef ds:uri="http://schemas.microsoft.com/sharepoint/v3/contenttype/forms"/>
-  </ds:schemaRefs>
-</ds:datastoreItem>
-</file>
-
 <file path=customXml/itemProps4.xml><?xml version="1.0" encoding="utf-8"?>
-<ds:datastoreItem xmlns:ds="http://schemas.openxmlformats.org/officeDocument/2006/customXml" ds:itemID="{6BE8460B-2FA9-4AD6-BB55-E835870C9A6E}">
+<ds:datastoreItem xmlns:ds="http://schemas.openxmlformats.org/officeDocument/2006/customXml" ds:itemID="{78369F01-F213-4DEE-9F8F-3FEF21259C13}">
   <ds:schemaRefs>
     <ds:schemaRef ds:uri="http://schemas.openxmlformats.org/officeDocument/2006/bibliography"/>
   </ds:schemaRefs>
